--- a/Psychtoolbox/PsychRadiometric/PsychAnsiZ136MPE/MPEByHand_700_2deg_20000sec.docx
+++ b/Psychtoolbox/PsychRadiometric/PsychAnsiZ136MPE/MPEByHand_700_2deg_20000sec.docx
@@ -144,19 +144,19 @@
     <w:p>
       <w:r>
         <w:tab/>
-        <w:t>Converts to radiance 31.3 mWatts/[cm2-sr] (cf. 31.3)</w:t>
-      </w:r>
-    </w:p>
-    <w:p>
-      <w:r>
-        <w:tab/>
-        <w:t>Converts to corneal irradiance 29.9 uWatts/cm2 (cf. 29.9)</w:t>
-      </w:r>
-    </w:p>
-    <w:p>
-      <w:r>
-        <w:tab/>
-        <w:t>Converts to total radiant power in the pupil of 0.00094 mW (cf. 0.00094)</w:t>
+        <w:t>Converts to iance 31.3 mWatts/[cm2-sr] (cf. 31.3)</w:t>
+      </w:r>
+    </w:p>
+    <w:p>
+      <w:r>
+        <w:tab/>
+        <w:t>Converts to corneal iriance 29.9 uWatts/cm2 (cf. 29.9)</w:t>
+      </w:r>
+    </w:p>
+    <w:p>
+      <w:r>
+        <w:tab/>
+        <w:t>Converts to total iant power in the pupil of 0.00094 mW (cf. 0.00094)</w:t>
       </w:r>
     </w:p>
     <w:p/>
@@ -240,7 +240,7 @@
     <w:p/>
     <w:p>
       <w:r>
-        <w:t>Size is 2 degrees -&gt; 34.9 mrad.</w:t>
+        <w:t>Size is 2 degrees -&gt; 34.9 m.</w:t>
       </w:r>
     </w:p>
     <w:p>
@@ -341,7 +341,7 @@
         <w:t>-2</w:t>
       </w:r>
       <w:r>
-        <w:t xml:space="preserve"> – corneal irradiance</w:t>
+        <w:t xml:space="preserve"> – corneal iriance</w:t>
       </w:r>
     </w:p>
     <w:p>
@@ -366,7 +366,7 @@
         <w:t>-2</w:t>
       </w:r>
       <w:r>
-        <w:t xml:space="preserve"> – corneal irradiance</w:t>
+        <w:t xml:space="preserve"> – corneal iriance</w:t>
       </w:r>
     </w:p>
     <w:p/>
@@ -507,7 +507,7 @@
         <w:t xml:space="preserve">– corneal </w:t>
       </w:r>
       <w:r>
-        <w:t>irradiance</w:t>
+        <w:t>iriance</w:t>
       </w:r>
       <w:r>
         <w:t>.  Factoring in</w:t>
@@ -1395,7 +1395,7 @@
         <a:solidFill>
           <a:schemeClr val="phClr"/>
         </a:solidFill>
-        <a:gradFill rotWithShape="1">
+        <a:gFill rotWithShape="1">
           <a:gsLst>
             <a:gs pos="0">
               <a:schemeClr val="phClr">
@@ -1417,8 +1417,8 @@
             </a:gs>
           </a:gsLst>
           <a:lin ang="16200000" scaled="1"/>
-        </a:gradFill>
-        <a:gradFill rotWithShape="1">
+        </a:gFill>
+        <a:gFill rotWithShape="1">
           <a:gsLst>
             <a:gs pos="0">
               <a:schemeClr val="phClr">
@@ -1436,7 +1436,7 @@
             </a:gs>
           </a:gsLst>
           <a:lin ang="16200000" scaled="0"/>
-        </a:gradFill>
+        </a:gFill>
       </a:fillStyleLst>
       <a:lnStyleLst>
         <a:ln w="9525" cap="flat" cmpd="sng" algn="ctr">
@@ -1505,7 +1505,7 @@
         <a:solidFill>
           <a:schemeClr val="phClr"/>
         </a:solidFill>
-        <a:gradFill rotWithShape="1">
+        <a:gFill rotWithShape="1">
           <a:gsLst>
             <a:gs pos="0">
               <a:schemeClr val="phClr">
@@ -1530,8 +1530,8 @@
           <a:path path="circle">
             <a:fillToRect l="50000" t="-80000" r="50000" b="180000"/>
           </a:path>
-        </a:gradFill>
-        <a:gradFill rotWithShape="1">
+        </a:gFill>
+        <a:gFill rotWithShape="1">
           <a:gsLst>
             <a:gs pos="0">
               <a:schemeClr val="phClr">
@@ -1549,7 +1549,7 @@
           <a:path path="circle">
             <a:fillToRect l="50000" t="50000" r="50000" b="50000"/>
           </a:path>
-        </a:gradFill>
+        </a:gFill>
       </a:bgFillStyleLst>
     </a:fmtScheme>
   </a:themeElements>
